--- a/KOMPOZYT.docx
+++ b/KOMPOZYT.docx
@@ -27,7 +27,7 @@
         <w:pStyle w:val="Akapitzlist"/>
         <w:numPr>
           <w:ilvl w:val="0"/>
-          <w:numId w:val="4"/>
+          <w:numId w:val="1"/>
         </w:numPr>
         <w:ind w:hanging="1068"/>
         <w:rPr>
@@ -166,7 +166,7 @@
         <w:pStyle w:val="Akapitzlist"/>
         <w:numPr>
           <w:ilvl w:val="0"/>
-          <w:numId w:val="5"/>
+          <w:numId w:val="2"/>
         </w:numPr>
         <w:rPr>
           <w:rFonts w:cstheme="minorHAnsi"/>
@@ -397,6 +397,73 @@
           <w:lang w:eastAsia="pl-PL"/>
         </w:rPr>
         <w:t xml:space="preserve">6. Przykład z życia: porównanie do firmy, masz dyrektora kóry ma pod sobą pracowników, nad którymi ma kontrolę, a sam jest pracownikiem, który jest pod szefem. Tu właśnie działa kompozyt, który jest odpowiedzialny za ustawienie tej hierarchii. </w:t>
+      </w:r>
+    </w:p>
+    <w:p>
+      <w:pPr>
+        <w:ind w:firstLine="708"/>
+        <w:rPr>
+          <w:rFonts w:cstheme="minorHAnsi"/>
+          <w:noProof/>
+          <w:lang w:eastAsia="pl-PL"/>
+        </w:rPr>
+      </w:pPr>
+    </w:p>
+    <w:p>
+      <w:pPr>
+        <w:ind w:firstLine="708"/>
+        <w:rPr>
+          <w:rFonts w:cstheme="minorHAnsi"/>
+          <w:noProof/>
+          <w:lang w:eastAsia="pl-PL"/>
+        </w:rPr>
+      </w:pPr>
+      <w:r>
+        <w:rPr>
+          <w:rFonts w:cstheme="minorHAnsi"/>
+          <w:noProof/>
+          <w:lang w:eastAsia="pl-PL"/>
+        </w:rPr>
+        <w:t>Korzystałem z tych stron:</w:t>
+      </w:r>
+    </w:p>
+    <w:p>
+      <w:pPr>
+        <w:ind w:firstLine="708"/>
+        <w:rPr>
+          <w:rFonts w:cstheme="minorHAnsi"/>
+          <w:noProof/>
+          <w:lang w:eastAsia="pl-PL"/>
+        </w:rPr>
+      </w:pPr>
+      <w:hyperlink r:id="rId6" w:history="1">
+        <w:r>
+          <w:rPr>
+            <w:rStyle w:val="Hipercze"/>
+            <w:rFonts w:cstheme="minorHAnsi"/>
+            <w:noProof/>
+            <w:lang w:eastAsia="pl-PL"/>
+          </w:rPr>
+          <w:t>https://refactoring.guru/pl/design-patterns/composite</w:t>
+        </w:r>
+      </w:hyperlink>
+    </w:p>
+    <w:p>
+      <w:pPr>
+        <w:ind w:firstLine="708"/>
+        <w:rPr>
+          <w:rFonts w:cstheme="minorHAnsi"/>
+          <w:noProof/>
+          <w:lang w:eastAsia="pl-PL"/>
+        </w:rPr>
+      </w:pPr>
+      <w:r>
+        <w:rPr>
+          <w:rFonts w:cstheme="minorHAnsi"/>
+          <w:noProof/>
+          <w:lang w:eastAsia="pl-PL"/>
+        </w:rPr>
+        <w:t>https://java.edu.pl/inne/designPatterns/8.composite.php</w:t>
       </w:r>
     </w:p>
     <w:sectPr>
@@ -411,7 +478,7 @@
 
 <file path=word/numbering.xml><?xml version="1.0" encoding="utf-8"?>
 <w:numbering xmlns:ve="http://schemas.openxmlformats.org/markup-compatibility/2006" xmlns:o="urn:schemas-microsoft-com:office:office" xmlns:r="http://schemas.openxmlformats.org/officeDocument/2006/relationships" xmlns:m="http://schemas.openxmlformats.org/officeDocument/2006/math" xmlns:v="urn:schemas-microsoft-com:vml" xmlns:wp="http://schemas.openxmlformats.org/drawingml/2006/wordprocessingDrawing" xmlns:w10="urn:schemas-microsoft-com:office:word" xmlns:w="http://schemas.openxmlformats.org/wordprocessingml/2006/main" xmlns:wne="http://schemas.microsoft.com/office/word/2006/wordml">
-  <w:abstractNum w:abstractNumId="1">
+  <w:abstractNum w:abstractNumId="0">
     <w:nsid w:val="2BE11CEE"/>
     <w:multiLevelType w:val="hybridMultilevel"/>
     <w:tmpl w:val="10E81200"/>
@@ -500,7 +567,7 @@
       </w:pPr>
     </w:lvl>
   </w:abstractNum>
-  <w:abstractNum w:abstractNumId="2">
+  <w:abstractNum w:abstractNumId="1">
     <w:nsid w:val="5CE62F5D"/>
     <w:multiLevelType w:val="hybridMultilevel"/>
     <w:tmpl w:val="5D4A7918"/>
@@ -589,11 +656,11 @@
       </w:pPr>
     </w:lvl>
   </w:abstractNum>
-  <w:num w:numId="4">
+  <w:num w:numId="1">
+    <w:abstractNumId w:val="0"/>
+  </w:num>
+  <w:num w:numId="2">
     <w:abstractNumId w:val="1"/>
-  </w:num>
-  <w:num w:numId="5">
-    <w:abstractNumId w:val="2"/>
   </w:num>
 </w:numbering>
 </file>
@@ -866,6 +933,17 @@
       <w:ind w:left="720"/>
       <w:contextualSpacing/>
     </w:pPr>
+  </w:style>
+  <w:style w:type="character" w:styleId="Hipercze">
+    <w:name w:val="Hyperlink"/>
+    <w:basedOn w:val="Domylnaczcionkaakapitu"/>
+    <w:uiPriority w:val="99"/>
+    <w:unhideWhenUsed/>
+    <w:rsid w:val="004D5AA5"/>
+    <w:rPr>
+      <w:color w:val="0000FF" w:themeColor="hyperlink"/>
+      <w:u w:val="single"/>
+    </w:rPr>
   </w:style>
 </w:styles>
 </file>
